--- a/软著文档示例/说明文示例.docx
+++ b/软著文档示例/说明文示例.docx
@@ -32,6 +32,7 @@
       <w:r>
         <w:rPr>
           <w:rFonts w:hint="eastAsia"/>
+          <w:color w:val="EE0000"/>
           <w:spacing w:val="60"/>
         </w:rPr>
         <w:t>软件名称</w:t>
@@ -189,36 +190,6 @@
           <w:szCs w:val="36"/>
         </w:rPr>
       </w:pPr>
-      <w:r>
-        <w:rPr>
-          <w:rFonts w:hint="eastAsia"/>
-          <w:b/>
-          <w:bCs/>
-          <w:sz w:val="36"/>
-          <w:szCs w:val="36"/>
-        </w:rPr>
-        <w:t>(</w:t>
-      </w:r>
-      <w:r>
-        <w:rPr>
-          <w:rFonts w:hint="eastAsia"/>
-          <w:b/>
-          <w:bCs/>
-          <w:sz w:val="36"/>
-          <w:szCs w:val="36"/>
-        </w:rPr>
-        <w:t>此处有分页符</w:t>
-      </w:r>
-      <w:r>
-        <w:rPr>
-          <w:rFonts w:hint="eastAsia"/>
-          <w:b/>
-          <w:bCs/>
-          <w:sz w:val="36"/>
-          <w:szCs w:val="36"/>
-        </w:rPr>
-        <w:t>)</w:t>
-      </w:r>
       <w:r>
         <w:rPr>
           <w:b/>
@@ -1443,31 +1414,8 @@
       </w:sdtContent>
     </w:sdt>
     <w:p>
-      <w:r>
-        <w:rPr>
-          <w:rFonts w:hint="eastAsia"/>
-        </w:rPr>
-        <w:t>(</w:t>
-      </w:r>
-      <w:r>
-        <w:rPr>
-          <w:rFonts w:hint="eastAsia"/>
-        </w:rPr>
-        <w:t>此处有分页符</w:t>
-      </w:r>
-      <w:r>
-        <w:rPr>
-          <w:rFonts w:hint="eastAsia"/>
-        </w:rPr>
-        <w:t>)</w:t>
-      </w:r>
-    </w:p>
-    <w:p>
       <w:pPr>
         <w:jc w:val="left"/>
-        <w:rPr>
-          <w:rFonts w:hint="eastAsia"/>
-        </w:rPr>
       </w:pPr>
       <w:r>
         <w:br w:type="page"/>
@@ -1516,44 +1464,52 @@
       <w:bookmarkEnd w:id="9"/>
     </w:p>
     <w:p>
-      <w:pPr>
-        <w:rPr>
-          <w:rFonts w:hint="eastAsia"/>
-        </w:rPr>
-      </w:pPr>
       <w:r>
         <w:tab/>
       </w:r>
       <w:r>
         <w:rPr>
           <w:rFonts w:hint="eastAsia"/>
+          <w:color w:val="EE0000"/>
         </w:rPr>
         <w:t>(</w:t>
       </w:r>
       <w:r>
+        <w:rPr>
+          <w:color w:val="EE0000"/>
+        </w:rPr>
         <w:t>分段编写</w:t>
       </w:r>
       <w:r>
+        <w:rPr>
+          <w:color w:val="EE0000"/>
+        </w:rPr>
         <w:t>“</w:t>
       </w:r>
       <w:r>
         <w:rPr>
           <w:rFonts w:hint="eastAsia"/>
+          <w:color w:val="EE0000"/>
         </w:rPr>
         <w:t>编写目的</w:t>
       </w:r>
       <w:r>
+        <w:rPr>
+          <w:color w:val="EE0000"/>
+        </w:rPr>
         <w:t>”</w:t>
       </w:r>
       <w:r>
         <w:rPr>
           <w:rFonts w:hint="eastAsia"/>
+          <w:color w:val="EE0000"/>
         </w:rPr>
         <w:t>，以下为示例文字</w:t>
       </w:r>
       <w:r>
         <w:rPr>
           <w:rFonts w:hint="eastAsia"/>
+          <w:color w:val="EE0000"/>
         </w:rPr>
         <w:t>)</w:t>
       </w:r>
@@ -2171,27 +2127,6 @@
       </w:pPr>
       <w:r>
         <w:rPr>
-          <w:rFonts w:hint="eastAsia"/>
-          <w:szCs w:val="21"/>
-        </w:rPr>
-        <w:t>(</w:t>
-      </w:r>
-      <w:r>
-        <w:rPr>
-          <w:rFonts w:hint="eastAsia"/>
-          <w:szCs w:val="21"/>
-        </w:rPr>
-        <w:t>此处有分页符</w:t>
-      </w:r>
-      <w:r>
-        <w:rPr>
-          <w:rFonts w:hint="eastAsia"/>
-          <w:szCs w:val="21"/>
-        </w:rPr>
-        <w:t>)</w:t>
-      </w:r>
-      <w:r>
-        <w:rPr>
           <w:szCs w:val="21"/>
         </w:rPr>
         <w:br w:type="page"/>
@@ -2242,7 +2177,6 @@
         <w:spacing w:before="240"/>
         <w:outlineLvl w:val="2"/>
         <w:rPr>
-          <w:rFonts w:hint="eastAsia"/>
           <w:bCs/>
           <w:szCs w:val="32"/>
         </w:rPr>
@@ -2431,17 +2365,9 @@
     <w:p>
       <w:pPr>
         <w:ind w:firstLine="420"/>
-        <w:rPr>
-          <w:rFonts w:hint="eastAsia"/>
-        </w:rPr>
-      </w:pPr>
-    </w:p>
-    <w:p>
-      <w:pPr>
-        <w:rPr>
-          <w:rFonts w:hint="eastAsia"/>
-        </w:rPr>
-      </w:pPr>
+      </w:pPr>
+    </w:p>
+    <w:p>
       <w:r>
         <w:t>……</w:t>
       </w:r>
@@ -2493,6 +2419,9 @@
           <w:numId w:val="4"/>
         </w:numPr>
         <w:ind w:firstLineChars="0"/>
+        <w:rPr>
+          <w:color w:val="EE0000"/>
+        </w:rPr>
       </w:pPr>
       <w:r>
         <w:t>​</w:t>
@@ -2500,18 +2429,21 @@
       <w:r>
         <w:rPr>
           <w:rFonts w:hint="eastAsia"/>
+          <w:color w:val="EE0000"/>
         </w:rPr>
         <w:t>功能</w:t>
       </w:r>
       <w:r>
         <w:rPr>
           <w:rFonts w:hint="eastAsia"/>
+          <w:color w:val="EE0000"/>
         </w:rPr>
         <w:t>1</w:t>
       </w:r>
       <w:r>
         <w:rPr>
           <w:rFonts w:hint="eastAsia"/>
+          <w:color w:val="EE0000"/>
         </w:rPr>
         <w:t>：</w:t>
       </w:r>
@@ -2519,16 +2451,21 @@
     <w:p>
       <w:pPr>
         <w:ind w:left="420" w:firstLine="420"/>
-      </w:pPr>
-      <w:r>
-        <w:rPr>
-          <w:rFonts w:hint="eastAsia"/>
+        <w:rPr>
+          <w:color w:val="EE0000"/>
+        </w:rPr>
+      </w:pPr>
+      <w:r>
+        <w:rPr>
+          <w:rFonts w:hint="eastAsia"/>
+          <w:color w:val="EE0000"/>
         </w:rPr>
         <w:t>此处分段说明该功能</w:t>
       </w:r>
       <w:r>
         <w:rPr>
           <w:rFonts w:hint="eastAsia"/>
+          <w:color w:val="EE0000"/>
         </w:rPr>
         <w:t>。</w:t>
       </w:r>
@@ -2541,22 +2478,28 @@
           <w:numId w:val="4"/>
         </w:numPr>
         <w:ind w:firstLineChars="0"/>
-      </w:pPr>
-      <w:r>
-        <w:rPr>
-          <w:rFonts w:hint="eastAsia"/>
+        <w:rPr>
+          <w:color w:val="EE0000"/>
+        </w:rPr>
+      </w:pPr>
+      <w:r>
+        <w:rPr>
+          <w:rFonts w:hint="eastAsia"/>
+          <w:color w:val="EE0000"/>
         </w:rPr>
         <w:t>功能</w:t>
       </w:r>
       <w:r>
         <w:rPr>
           <w:rFonts w:hint="eastAsia"/>
+          <w:color w:val="EE0000"/>
         </w:rPr>
         <w:t>2</w:t>
       </w:r>
       <w:r>
         <w:rPr>
           <w:rFonts w:hint="eastAsia"/>
+          <w:color w:val="EE0000"/>
         </w:rPr>
         <w:t>：</w:t>
       </w:r>
@@ -2564,16 +2507,21 @@
     <w:p>
       <w:pPr>
         <w:ind w:left="420" w:firstLine="420"/>
-      </w:pPr>
-      <w:r>
-        <w:rPr>
-          <w:rFonts w:hint="eastAsia"/>
+        <w:rPr>
+          <w:color w:val="EE0000"/>
+        </w:rPr>
+      </w:pPr>
+      <w:r>
+        <w:rPr>
+          <w:rFonts w:hint="eastAsia"/>
+          <w:color w:val="EE0000"/>
         </w:rPr>
         <w:t>此处分段说明该功能</w:t>
       </w:r>
       <w:r>
         <w:rPr>
           <w:rFonts w:hint="eastAsia"/>
+          <w:color w:val="EE0000"/>
         </w:rPr>
         <w:t>。</w:t>
       </w:r>
@@ -2586,22 +2534,28 @@
           <w:numId w:val="4"/>
         </w:numPr>
         <w:ind w:firstLineChars="0"/>
-      </w:pPr>
-      <w:r>
-        <w:rPr>
-          <w:rFonts w:hint="eastAsia"/>
+        <w:rPr>
+          <w:color w:val="EE0000"/>
+        </w:rPr>
+      </w:pPr>
+      <w:r>
+        <w:rPr>
+          <w:rFonts w:hint="eastAsia"/>
+          <w:color w:val="EE0000"/>
         </w:rPr>
         <w:t>功能</w:t>
       </w:r>
       <w:r>
         <w:rPr>
           <w:rFonts w:hint="eastAsia"/>
+          <w:color w:val="EE0000"/>
         </w:rPr>
         <w:t>3</w:t>
       </w:r>
       <w:r>
         <w:rPr>
           <w:rFonts w:hint="eastAsia"/>
+          <w:color w:val="EE0000"/>
         </w:rPr>
         <w:t>：</w:t>
       </w:r>
@@ -2609,16 +2563,21 @@
     <w:p>
       <w:pPr>
         <w:ind w:left="420" w:firstLine="420"/>
-      </w:pPr>
-      <w:r>
-        <w:rPr>
-          <w:rFonts w:hint="eastAsia"/>
+        <w:rPr>
+          <w:color w:val="EE0000"/>
+        </w:rPr>
+      </w:pPr>
+      <w:r>
+        <w:rPr>
+          <w:rFonts w:hint="eastAsia"/>
+          <w:color w:val="EE0000"/>
         </w:rPr>
         <w:t>此处分段说明该功能</w:t>
       </w:r>
       <w:r>
         <w:rPr>
           <w:rFonts w:hint="eastAsia"/>
+          <w:color w:val="EE0000"/>
         </w:rPr>
         <w:t>。</w:t>
       </w:r>
@@ -2627,36 +2586,28 @@
       <w:pPr>
         <w:ind w:left="420" w:firstLine="420"/>
         <w:rPr>
-          <w:rFonts w:hint="eastAsia"/>
-        </w:rPr>
-      </w:pPr>
-    </w:p>
-    <w:p>
-      <w:pPr>
-        <w:rPr>
-          <w:rFonts w:hint="eastAsia"/>
-        </w:rPr>
-      </w:pPr>
-      <w:r>
+          <w:color w:val="EE0000"/>
+        </w:rPr>
+      </w:pPr>
+    </w:p>
+    <w:p>
+      <w:pPr>
+        <w:rPr>
+          <w:color w:val="EE0000"/>
+        </w:rPr>
+      </w:pPr>
+      <w:r>
+        <w:rPr>
+          <w:color w:val="EE0000"/>
+        </w:rPr>
         <w:t>……</w:t>
       </w:r>
       <w:r>
         <w:rPr>
           <w:rFonts w:hint="eastAsia"/>
-        </w:rPr>
-        <w:t>（若有更多</w:t>
-      </w:r>
-      <w:r>
-        <w:rPr>
-          <w:rFonts w:hint="eastAsia"/>
-        </w:rPr>
-        <w:t>功能</w:t>
-      </w:r>
-      <w:r>
-        <w:rPr>
-          <w:rFonts w:hint="eastAsia"/>
-        </w:rPr>
-        <w:t>格式参考上述）</w:t>
+          <w:color w:val="EE0000"/>
+        </w:rPr>
+        <w:t>（若有更多功能格式参考上述）</w:t>
       </w:r>
     </w:p>
     <w:p>
@@ -2692,18 +2643,25 @@
       <w:bookmarkEnd w:id="35"/>
     </w:p>
     <w:p>
+      <w:pPr>
+        <w:rPr>
+          <w:color w:val="EE0000"/>
+        </w:rPr>
+      </w:pPr>
       <w:r>
         <w:tab/>
       </w:r>
       <w:r>
         <w:rPr>
           <w:rFonts w:hint="eastAsia"/>
+          <w:color w:val="EE0000"/>
         </w:rPr>
         <w:t>分段描述软件总运行流程</w:t>
       </w:r>
       <w:r>
         <w:rPr>
           <w:rFonts w:hint="eastAsia"/>
+          <w:color w:val="EE0000"/>
         </w:rPr>
         <w:t>。</w:t>
       </w:r>
@@ -2711,11 +2669,15 @@
     <w:p>
       <w:pPr>
         <w:pStyle w:val="a9"/>
+        <w:rPr>
+          <w:color w:val="EE0000"/>
+        </w:rPr>
       </w:pPr>
       <w:r>
         <w:rPr>
           <w:rFonts w:hint="eastAsia"/>
           <w:noProof/>
+          <w:color w:val="EE0000"/>
         </w:rPr>
         <w:t>(</w:t>
       </w:r>
@@ -2723,6 +2685,7 @@
         <w:rPr>
           <w:rFonts w:hint="eastAsia"/>
           <w:noProof/>
+          <w:color w:val="EE0000"/>
         </w:rPr>
         <w:t>居中展示</w:t>
       </w:r>
@@ -2730,6 +2693,7 @@
         <w:rPr>
           <w:rFonts w:hint="eastAsia"/>
           <w:noProof/>
+          <w:color w:val="EE0000"/>
         </w:rPr>
         <w:t>Mermaid</w:t>
       </w:r>
@@ -2737,6 +2701,7 @@
         <w:rPr>
           <w:rFonts w:hint="eastAsia"/>
           <w:noProof/>
+          <w:color w:val="EE0000"/>
         </w:rPr>
         <w:t>总流程图</w:t>
       </w:r>
@@ -2744,6 +2709,7 @@
         <w:rPr>
           <w:rFonts w:hint="eastAsia"/>
           <w:noProof/>
+          <w:color w:val="EE0000"/>
         </w:rPr>
         <w:t>)</w:t>
       </w:r>
@@ -2752,66 +2718,76 @@
       <w:pPr>
         <w:pStyle w:val="aa"/>
         <w:rPr>
-          <w:rFonts w:hint="eastAsia"/>
-        </w:rPr>
-      </w:pPr>
-      <w:r>
-        <w:rPr>
-          <w:rFonts w:hint="eastAsia"/>
+          <w:color w:val="EE0000"/>
+        </w:rPr>
+      </w:pPr>
+      <w:r>
+        <w:rPr>
+          <w:rFonts w:hint="eastAsia"/>
+          <w:color w:val="EE0000"/>
         </w:rPr>
         <w:t>图</w:t>
       </w:r>
       <w:r>
         <w:rPr>
           <w:rFonts w:hint="eastAsia"/>
+          <w:color w:val="EE0000"/>
         </w:rPr>
         <w:t xml:space="preserve">2.3.1  </w:t>
       </w:r>
       <w:r>
         <w:rPr>
           <w:rFonts w:hint="eastAsia"/>
+          <w:color w:val="EE0000"/>
         </w:rPr>
         <w:t>流程图名称</w:t>
       </w:r>
       <w:r>
         <w:rPr>
           <w:rFonts w:hint="eastAsia"/>
+          <w:color w:val="EE0000"/>
         </w:rPr>
         <w:t>(</w:t>
       </w:r>
       <w:r>
         <w:rPr>
           <w:rFonts w:hint="eastAsia"/>
+          <w:color w:val="EE0000"/>
         </w:rPr>
         <w:t>居中</w:t>
       </w:r>
       <w:r>
         <w:rPr>
           <w:rFonts w:hint="eastAsia"/>
+          <w:color w:val="EE0000"/>
         </w:rPr>
         <w:t>/</w:t>
       </w:r>
       <w:r>
         <w:rPr>
           <w:rFonts w:hint="eastAsia"/>
+          <w:color w:val="EE0000"/>
         </w:rPr>
         <w:t>宋体</w:t>
       </w:r>
       <w:r>
         <w:rPr>
           <w:rFonts w:hint="eastAsia"/>
+          <w:color w:val="EE0000"/>
         </w:rPr>
         <w:t>/</w:t>
       </w:r>
       <w:r>
         <w:rPr>
           <w:rFonts w:hint="eastAsia"/>
+          <w:color w:val="EE0000"/>
         </w:rPr>
         <w:t>五号</w:t>
       </w:r>
       <w:r>
         <w:rPr>
           <w:rFonts w:hint="eastAsia"/>
+          <w:color w:val="EE0000"/>
         </w:rPr>
         <w:t>)</w:t>
       </w:r>
@@ -2819,16 +2795,21 @@
     <w:p>
       <w:pPr>
         <w:ind w:firstLine="420"/>
-      </w:pPr>
-      <w:r>
-        <w:rPr>
-          <w:rFonts w:hint="eastAsia"/>
+        <w:rPr>
+          <w:color w:val="EE0000"/>
+        </w:rPr>
+      </w:pPr>
+      <w:r>
+        <w:rPr>
+          <w:rFonts w:hint="eastAsia"/>
+          <w:color w:val="EE0000"/>
         </w:rPr>
         <w:t>分段描述其它页面的运行流程</w:t>
       </w:r>
       <w:r>
         <w:rPr>
           <w:rFonts w:hint="eastAsia"/>
+          <w:color w:val="EE0000"/>
         </w:rPr>
         <w:t>。</w:t>
       </w:r>
@@ -2837,13 +2818,14 @@
       <w:pPr>
         <w:pStyle w:val="a9"/>
         <w:rPr>
-          <w:rFonts w:hint="eastAsia"/>
+          <w:color w:val="EE0000"/>
         </w:rPr>
       </w:pPr>
       <w:r>
         <w:rPr>
           <w:rFonts w:hint="eastAsia"/>
           <w:noProof/>
+          <w:color w:val="EE0000"/>
         </w:rPr>
         <w:t>(</w:t>
       </w:r>
@@ -2851,6 +2833,7 @@
         <w:rPr>
           <w:rFonts w:hint="eastAsia"/>
           <w:noProof/>
+          <w:color w:val="EE0000"/>
         </w:rPr>
         <w:t>居中展示</w:t>
       </w:r>
@@ -2858,6 +2841,7 @@
         <w:rPr>
           <w:rFonts w:hint="eastAsia"/>
           <w:noProof/>
+          <w:color w:val="EE0000"/>
         </w:rPr>
         <w:t>Mermaid</w:t>
       </w:r>
@@ -2865,6 +2849,7 @@
         <w:rPr>
           <w:rFonts w:hint="eastAsia"/>
           <w:noProof/>
+          <w:color w:val="EE0000"/>
         </w:rPr>
         <w:t>子页面流程图</w:t>
       </w:r>
@@ -2872,6 +2857,7 @@
         <w:rPr>
           <w:rFonts w:hint="eastAsia"/>
           <w:noProof/>
+          <w:color w:val="EE0000"/>
         </w:rPr>
         <w:t>)</w:t>
       </w:r>
@@ -2879,64 +2865,77 @@
     <w:p>
       <w:pPr>
         <w:pStyle w:val="aa"/>
-      </w:pPr>
-      <w:r>
-        <w:rPr>
-          <w:rFonts w:hint="eastAsia"/>
+        <w:rPr>
+          <w:color w:val="EE0000"/>
+        </w:rPr>
+      </w:pPr>
+      <w:r>
+        <w:rPr>
+          <w:rFonts w:hint="eastAsia"/>
+          <w:color w:val="EE0000"/>
         </w:rPr>
         <w:t>图</w:t>
       </w:r>
       <w:r>
         <w:rPr>
           <w:rFonts w:hint="eastAsia"/>
+          <w:color w:val="EE0000"/>
         </w:rPr>
         <w:t xml:space="preserve">2.3.2  </w:t>
       </w:r>
       <w:r>
         <w:rPr>
           <w:rFonts w:hint="eastAsia"/>
+          <w:color w:val="EE0000"/>
         </w:rPr>
         <w:t>流程图名称</w:t>
       </w:r>
       <w:r>
         <w:rPr>
           <w:rFonts w:hint="eastAsia"/>
+          <w:color w:val="EE0000"/>
         </w:rPr>
         <w:t>(</w:t>
       </w:r>
       <w:r>
         <w:rPr>
           <w:rFonts w:hint="eastAsia"/>
+          <w:color w:val="EE0000"/>
         </w:rPr>
         <w:t>居中</w:t>
       </w:r>
       <w:r>
         <w:rPr>
           <w:rFonts w:hint="eastAsia"/>
+          <w:color w:val="EE0000"/>
         </w:rPr>
         <w:t>/</w:t>
       </w:r>
       <w:r>
         <w:rPr>
           <w:rFonts w:hint="eastAsia"/>
+          <w:color w:val="EE0000"/>
         </w:rPr>
         <w:t>宋体</w:t>
       </w:r>
       <w:r>
         <w:rPr>
           <w:rFonts w:hint="eastAsia"/>
+          <w:color w:val="EE0000"/>
         </w:rPr>
         <w:t>/</w:t>
       </w:r>
       <w:r>
         <w:rPr>
           <w:rFonts w:hint="eastAsia"/>
+          <w:color w:val="EE0000"/>
         </w:rPr>
         <w:t>五号</w:t>
       </w:r>
       <w:r>
         <w:rPr>
           <w:rFonts w:hint="eastAsia"/>
+          <w:color w:val="EE0000"/>
         </w:rPr>
         <w:t>)</w:t>
       </w:r>
@@ -2944,10 +2943,14 @@
     <w:p>
       <w:pPr>
         <w:ind w:firstLine="420"/>
-      </w:pPr>
-      <w:r>
-        <w:rPr>
-          <w:rFonts w:hint="eastAsia"/>
+        <w:rPr>
+          <w:color w:val="EE0000"/>
+        </w:rPr>
+      </w:pPr>
+      <w:r>
+        <w:rPr>
+          <w:rFonts w:hint="eastAsia"/>
+          <w:color w:val="EE0000"/>
         </w:rPr>
         <w:t>分段描述其它页面的运行流程。</w:t>
       </w:r>
@@ -2956,13 +2959,14 @@
       <w:pPr>
         <w:pStyle w:val="a9"/>
         <w:rPr>
-          <w:rFonts w:hint="eastAsia"/>
+          <w:color w:val="EE0000"/>
         </w:rPr>
       </w:pPr>
       <w:r>
         <w:rPr>
           <w:rFonts w:hint="eastAsia"/>
           <w:noProof/>
+          <w:color w:val="EE0000"/>
         </w:rPr>
         <w:t>(</w:t>
       </w:r>
@@ -2970,6 +2974,7 @@
         <w:rPr>
           <w:rFonts w:hint="eastAsia"/>
           <w:noProof/>
+          <w:color w:val="EE0000"/>
         </w:rPr>
         <w:t>居中展示</w:t>
       </w:r>
@@ -2977,6 +2982,7 @@
         <w:rPr>
           <w:rFonts w:hint="eastAsia"/>
           <w:noProof/>
+          <w:color w:val="EE0000"/>
         </w:rPr>
         <w:t>Mermaid</w:t>
       </w:r>
@@ -2984,6 +2990,7 @@
         <w:rPr>
           <w:rFonts w:hint="eastAsia"/>
           <w:noProof/>
+          <w:color w:val="EE0000"/>
         </w:rPr>
         <w:t>子页面流程图</w:t>
       </w:r>
@@ -2991,6 +2998,7 @@
         <w:rPr>
           <w:rFonts w:hint="eastAsia"/>
           <w:noProof/>
+          <w:color w:val="EE0000"/>
         </w:rPr>
         <w:t>)</w:t>
       </w:r>
@@ -2998,76 +3006,77 @@
     <w:p>
       <w:pPr>
         <w:pStyle w:val="aa"/>
-      </w:pPr>
-      <w:r>
-        <w:rPr>
-          <w:rFonts w:hint="eastAsia"/>
+        <w:rPr>
+          <w:color w:val="EE0000"/>
+        </w:rPr>
+      </w:pPr>
+      <w:r>
+        <w:rPr>
+          <w:rFonts w:hint="eastAsia"/>
+          <w:color w:val="EE0000"/>
         </w:rPr>
         <w:t>图</w:t>
       </w:r>
       <w:r>
         <w:rPr>
           <w:rFonts w:hint="eastAsia"/>
-        </w:rPr>
-        <w:t>2.3.</w:t>
-      </w:r>
-      <w:r>
-        <w:rPr>
-          <w:rFonts w:hint="eastAsia"/>
-        </w:rPr>
-        <w:t>3</w:t>
-      </w:r>
-      <w:r>
-        <w:rPr>
-          <w:rFonts w:hint="eastAsia"/>
-        </w:rPr>
-        <w:t xml:space="preserve">  </w:t>
-      </w:r>
-      <w:r>
-        <w:rPr>
-          <w:rFonts w:hint="eastAsia"/>
+          <w:color w:val="EE0000"/>
+        </w:rPr>
+        <w:t xml:space="preserve">2.3.3  </w:t>
+      </w:r>
+      <w:r>
+        <w:rPr>
+          <w:rFonts w:hint="eastAsia"/>
+          <w:color w:val="EE0000"/>
         </w:rPr>
         <w:t>流程图名称</w:t>
       </w:r>
       <w:r>
         <w:rPr>
           <w:rFonts w:hint="eastAsia"/>
+          <w:color w:val="EE0000"/>
         </w:rPr>
         <w:t>(</w:t>
       </w:r>
       <w:r>
         <w:rPr>
           <w:rFonts w:hint="eastAsia"/>
+          <w:color w:val="EE0000"/>
         </w:rPr>
         <w:t>居中</w:t>
       </w:r>
       <w:r>
         <w:rPr>
           <w:rFonts w:hint="eastAsia"/>
+          <w:color w:val="EE0000"/>
         </w:rPr>
         <w:t>/</w:t>
       </w:r>
       <w:r>
         <w:rPr>
           <w:rFonts w:hint="eastAsia"/>
+          <w:color w:val="EE0000"/>
         </w:rPr>
         <w:t>宋体</w:t>
       </w:r>
       <w:r>
         <w:rPr>
           <w:rFonts w:hint="eastAsia"/>
+          <w:color w:val="EE0000"/>
         </w:rPr>
         <w:t>/</w:t>
       </w:r>
       <w:r>
         <w:rPr>
           <w:rFonts w:hint="eastAsia"/>
+          <w:color w:val="EE0000"/>
         </w:rPr>
         <w:t>五号</w:t>
       </w:r>
       <w:r>
         <w:rPr>
           <w:rFonts w:hint="eastAsia"/>
+          <w:color w:val="EE0000"/>
         </w:rPr>
         <w:t>)</w:t>
       </w:r>
@@ -3075,10 +3084,14 @@
     <w:p>
       <w:pPr>
         <w:ind w:firstLine="420"/>
-      </w:pPr>
-      <w:r>
-        <w:rPr>
-          <w:rFonts w:hint="eastAsia"/>
+        <w:rPr>
+          <w:color w:val="EE0000"/>
+        </w:rPr>
+      </w:pPr>
+      <w:r>
+        <w:rPr>
+          <w:rFonts w:hint="eastAsia"/>
+          <w:color w:val="EE0000"/>
         </w:rPr>
         <w:t>分段描述其它页面的运行流程。</w:t>
       </w:r>
@@ -3087,13 +3100,14 @@
       <w:pPr>
         <w:pStyle w:val="a9"/>
         <w:rPr>
-          <w:rFonts w:hint="eastAsia"/>
+          <w:color w:val="EE0000"/>
         </w:rPr>
       </w:pPr>
       <w:r>
         <w:rPr>
           <w:rFonts w:hint="eastAsia"/>
           <w:noProof/>
+          <w:color w:val="EE0000"/>
         </w:rPr>
         <w:t>(</w:t>
       </w:r>
@@ -3101,6 +3115,7 @@
         <w:rPr>
           <w:rFonts w:hint="eastAsia"/>
           <w:noProof/>
+          <w:color w:val="EE0000"/>
         </w:rPr>
         <w:t>居中展示</w:t>
       </w:r>
@@ -3108,6 +3123,7 @@
         <w:rPr>
           <w:rFonts w:hint="eastAsia"/>
           <w:noProof/>
+          <w:color w:val="EE0000"/>
         </w:rPr>
         <w:t>Mermaid</w:t>
       </w:r>
@@ -3115,6 +3131,7 @@
         <w:rPr>
           <w:rFonts w:hint="eastAsia"/>
           <w:noProof/>
+          <w:color w:val="EE0000"/>
         </w:rPr>
         <w:t>子页面流程图</w:t>
       </w:r>
@@ -3122,6 +3139,7 @@
         <w:rPr>
           <w:rFonts w:hint="eastAsia"/>
           <w:noProof/>
+          <w:color w:val="EE0000"/>
         </w:rPr>
         <w:t>)</w:t>
       </w:r>
@@ -3129,76 +3147,77 @@
     <w:p>
       <w:pPr>
         <w:pStyle w:val="aa"/>
-      </w:pPr>
-      <w:r>
-        <w:rPr>
-          <w:rFonts w:hint="eastAsia"/>
+        <w:rPr>
+          <w:color w:val="EE0000"/>
+        </w:rPr>
+      </w:pPr>
+      <w:r>
+        <w:rPr>
+          <w:rFonts w:hint="eastAsia"/>
+          <w:color w:val="EE0000"/>
         </w:rPr>
         <w:t>图</w:t>
       </w:r>
       <w:r>
         <w:rPr>
           <w:rFonts w:hint="eastAsia"/>
-        </w:rPr>
-        <w:t>2.3.</w:t>
-      </w:r>
-      <w:r>
-        <w:rPr>
-          <w:rFonts w:hint="eastAsia"/>
-        </w:rPr>
-        <w:t>4</w:t>
-      </w:r>
-      <w:r>
-        <w:rPr>
-          <w:rFonts w:hint="eastAsia"/>
-        </w:rPr>
-        <w:t xml:space="preserve">  </w:t>
-      </w:r>
-      <w:r>
-        <w:rPr>
-          <w:rFonts w:hint="eastAsia"/>
+          <w:color w:val="EE0000"/>
+        </w:rPr>
+        <w:t xml:space="preserve">2.3.4  </w:t>
+      </w:r>
+      <w:r>
+        <w:rPr>
+          <w:rFonts w:hint="eastAsia"/>
+          <w:color w:val="EE0000"/>
         </w:rPr>
         <w:t>流程图名称</w:t>
       </w:r>
       <w:r>
         <w:rPr>
           <w:rFonts w:hint="eastAsia"/>
+          <w:color w:val="EE0000"/>
         </w:rPr>
         <w:t>(</w:t>
       </w:r>
       <w:r>
         <w:rPr>
           <w:rFonts w:hint="eastAsia"/>
+          <w:color w:val="EE0000"/>
         </w:rPr>
         <w:t>居中</w:t>
       </w:r>
       <w:r>
         <w:rPr>
           <w:rFonts w:hint="eastAsia"/>
+          <w:color w:val="EE0000"/>
         </w:rPr>
         <w:t>/</w:t>
       </w:r>
       <w:r>
         <w:rPr>
           <w:rFonts w:hint="eastAsia"/>
+          <w:color w:val="EE0000"/>
         </w:rPr>
         <w:t>宋体</w:t>
       </w:r>
       <w:r>
         <w:rPr>
           <w:rFonts w:hint="eastAsia"/>
+          <w:color w:val="EE0000"/>
         </w:rPr>
         <w:t>/</w:t>
       </w:r>
       <w:r>
         <w:rPr>
           <w:rFonts w:hint="eastAsia"/>
+          <w:color w:val="EE0000"/>
         </w:rPr>
         <w:t>五号</w:t>
       </w:r>
       <w:r>
         <w:rPr>
           <w:rFonts w:hint="eastAsia"/>
+          <w:color w:val="EE0000"/>
         </w:rPr>
         <w:t>)</w:t>
       </w:r>
@@ -3206,15 +3225,19 @@
     <w:p>
       <w:pPr>
         <w:rPr>
-          <w:rFonts w:hint="eastAsia"/>
-        </w:rPr>
-      </w:pPr>
-      <w:r>
+          <w:color w:val="EE0000"/>
+        </w:rPr>
+      </w:pPr>
+      <w:r>
+        <w:rPr>
+          <w:color w:val="EE0000"/>
+        </w:rPr>
         <w:t>……</w:t>
       </w:r>
       <w:r>
         <w:rPr>
           <w:rFonts w:hint="eastAsia"/>
+          <w:color w:val="EE0000"/>
         </w:rPr>
         <w:t>（若有更多流程格式参考上述）</w:t>
       </w:r>
@@ -3233,8 +3256,8 @@
       <w:bookmarkStart w:id="37" w:name="_Toc194413593"/>
       <w:bookmarkStart w:id="38" w:name="_Toc195523701"/>
       <w:bookmarkStart w:id="39" w:name="_Toc195524122"/>
-      <w:bookmarkStart w:id="40" w:name="_Hlk194049524"/>
-      <w:bookmarkStart w:id="41" w:name="_Toc208927902"/>
+      <w:bookmarkStart w:id="40" w:name="_Toc208927902"/>
+      <w:bookmarkStart w:id="41" w:name="_Hlk194049524"/>
       <w:r>
         <w:rPr>
           <w:rFonts w:hint="eastAsia"/>
@@ -3246,7 +3269,7 @@
       <w:bookmarkEnd w:id="37"/>
       <w:bookmarkEnd w:id="38"/>
       <w:bookmarkEnd w:id="39"/>
-      <w:bookmarkEnd w:id="41"/>
+      <w:bookmarkEnd w:id="40"/>
       <w:r>
         <w:rPr>
           <w:rFonts w:hint="eastAsia"/>
@@ -3262,9 +3285,9 @@
       <w:bookmarkStart w:id="42" w:name="_Toc194413594"/>
       <w:bookmarkStart w:id="43" w:name="_Toc195523702"/>
       <w:bookmarkStart w:id="44" w:name="_Toc195524123"/>
-      <w:bookmarkStart w:id="45" w:name="_Hlk196119505"/>
-      <w:bookmarkStart w:id="46" w:name="_Toc208927903"/>
-      <w:bookmarkEnd w:id="40"/>
+      <w:bookmarkStart w:id="45" w:name="_Toc208927903"/>
+      <w:bookmarkStart w:id="46" w:name="_Hlk196119505"/>
+      <w:bookmarkEnd w:id="41"/>
       <w:r>
         <w:rPr>
           <w:rFonts w:hint="eastAsia"/>
@@ -3295,33 +3318,31 @@
       <w:bookmarkEnd w:id="42"/>
       <w:bookmarkEnd w:id="43"/>
       <w:bookmarkEnd w:id="44"/>
+      <w:bookmarkEnd w:id="45"/>
+    </w:p>
+    <w:p>
+      <w:r>
+        <w:tab/>
+      </w:r>
       <w:bookmarkEnd w:id="46"/>
-    </w:p>
-    <w:p>
-      <w:pPr>
-        <w:rPr>
-          <w:rFonts w:hint="eastAsia"/>
-        </w:rPr>
-      </w:pPr>
-      <w:r>
-        <w:tab/>
-      </w:r>
-      <w:bookmarkEnd w:id="45"/>
-      <w:r>
-        <w:rPr>
-          <w:rFonts w:hint="eastAsia"/>
+      <w:r>
+        <w:rPr>
+          <w:rFonts w:hint="eastAsia"/>
+          <w:color w:val="EE0000"/>
         </w:rPr>
         <w:t>(</w:t>
       </w:r>
       <w:r>
         <w:rPr>
           <w:rFonts w:hint="eastAsia"/>
+          <w:color w:val="EE0000"/>
         </w:rPr>
         <w:t>分段编写软件页面说明部分，以下为示例文档</w:t>
       </w:r>
       <w:r>
         <w:rPr>
           <w:rFonts w:hint="eastAsia"/>
+          <w:color w:val="EE0000"/>
         </w:rPr>
         <w:t>)</w:t>
       </w:r>
@@ -3553,13 +3574,14 @@
       <w:pPr>
         <w:pStyle w:val="a9"/>
         <w:rPr>
-          <w:rFonts w:hint="eastAsia"/>
+          <w:color w:val="EE0000"/>
         </w:rPr>
       </w:pPr>
       <w:r>
         <w:rPr>
           <w:rFonts w:hint="eastAsia"/>
           <w:noProof/>
+          <w:color w:val="EE0000"/>
         </w:rPr>
         <w:t>(</w:t>
       </w:r>
@@ -3567,6 +3589,7 @@
         <w:rPr>
           <w:rFonts w:hint="eastAsia"/>
           <w:noProof/>
+          <w:color w:val="EE0000"/>
         </w:rPr>
         <w:t>居中展示软件页面图片</w:t>
       </w:r>
@@ -3574,6 +3597,7 @@
         <w:rPr>
           <w:rFonts w:hint="eastAsia"/>
           <w:noProof/>
+          <w:color w:val="EE0000"/>
         </w:rPr>
         <w:t>)</w:t>
       </w:r>
@@ -3582,66 +3606,76 @@
       <w:pPr>
         <w:pStyle w:val="aa"/>
         <w:rPr>
-          <w:rFonts w:hint="eastAsia"/>
-        </w:rPr>
-      </w:pPr>
-      <w:r>
-        <w:rPr>
-          <w:rFonts w:hint="eastAsia"/>
+          <w:color w:val="EE0000"/>
+        </w:rPr>
+      </w:pPr>
+      <w:r>
+        <w:rPr>
+          <w:rFonts w:hint="eastAsia"/>
+          <w:color w:val="EE0000"/>
         </w:rPr>
         <w:t>图</w:t>
       </w:r>
       <w:r>
         <w:rPr>
           <w:rFonts w:hint="eastAsia"/>
+          <w:color w:val="EE0000"/>
         </w:rPr>
         <w:t xml:space="preserve">3.1.1  </w:t>
       </w:r>
       <w:r>
         <w:rPr>
           <w:rFonts w:hint="eastAsia"/>
+          <w:color w:val="EE0000"/>
         </w:rPr>
         <w:t>软件页面图片名称</w:t>
       </w:r>
       <w:r>
         <w:rPr>
           <w:rFonts w:hint="eastAsia"/>
+          <w:color w:val="EE0000"/>
         </w:rPr>
         <w:t>(</w:t>
       </w:r>
       <w:r>
         <w:rPr>
           <w:rFonts w:hint="eastAsia"/>
+          <w:color w:val="EE0000"/>
         </w:rPr>
         <w:t>居中</w:t>
       </w:r>
       <w:r>
         <w:rPr>
           <w:rFonts w:hint="eastAsia"/>
+          <w:color w:val="EE0000"/>
         </w:rPr>
         <w:t>/</w:t>
       </w:r>
       <w:r>
         <w:rPr>
           <w:rFonts w:hint="eastAsia"/>
+          <w:color w:val="EE0000"/>
         </w:rPr>
         <w:t>宋体</w:t>
       </w:r>
       <w:r>
         <w:rPr>
           <w:rFonts w:hint="eastAsia"/>
+          <w:color w:val="EE0000"/>
         </w:rPr>
         <w:t>/</w:t>
       </w:r>
       <w:r>
         <w:rPr>
           <w:rFonts w:hint="eastAsia"/>
+          <w:color w:val="EE0000"/>
         </w:rPr>
         <w:t>五号</w:t>
       </w:r>
       <w:r>
         <w:rPr>
           <w:rFonts w:hint="eastAsia"/>
+          <w:color w:val="EE0000"/>
         </w:rPr>
         <w:t>)</w:t>
       </w:r>
@@ -3661,18 +3695,21 @@
       <w:r>
         <w:rPr>
           <w:rFonts w:hint="eastAsia"/>
+          <w:color w:val="EE0000"/>
         </w:rPr>
         <w:t>其他</w:t>
       </w:r>
       <w:r>
         <w:rPr>
           <w:rFonts w:hint="eastAsia"/>
+          <w:color w:val="EE0000"/>
         </w:rPr>
         <w:t>界面</w:t>
       </w:r>
       <w:r>
         <w:rPr>
           <w:rFonts w:hint="eastAsia"/>
+          <w:color w:val="EE0000"/>
         </w:rPr>
         <w:t>1</w:t>
       </w:r>
@@ -3681,6 +3718,9 @@
     <w:p>
       <w:pPr>
         <w:ind w:firstLine="420"/>
+        <w:rPr>
+          <w:color w:val="EE0000"/>
+        </w:rPr>
       </w:pPr>
       <w:r>
         <w:tab/>
@@ -3688,22 +3728,28 @@
       <w:r>
         <w:rPr>
           <w:rFonts w:hint="eastAsia"/>
+          <w:color w:val="EE0000"/>
         </w:rPr>
         <w:t>(</w:t>
       </w:r>
       <w:r>
         <w:rPr>
           <w:rFonts w:hint="eastAsia"/>
+          <w:color w:val="EE0000"/>
         </w:rPr>
         <w:t>分段编写软件页面说明部分</w:t>
       </w:r>
       <w:r>
         <w:rPr>
           <w:rFonts w:hint="eastAsia"/>
+          <w:color w:val="EE0000"/>
         </w:rPr>
         <w:t>)</w:t>
       </w:r>
       <w:r>
+        <w:rPr>
+          <w:color w:val="EE0000"/>
+        </w:rPr>
         <w:t xml:space="preserve"> </w:t>
       </w:r>
     </w:p>
@@ -3711,13 +3757,14 @@
       <w:pPr>
         <w:pStyle w:val="a9"/>
         <w:rPr>
-          <w:rFonts w:hint="eastAsia"/>
+          <w:color w:val="EE0000"/>
         </w:rPr>
       </w:pPr>
       <w:r>
         <w:rPr>
           <w:rFonts w:hint="eastAsia"/>
           <w:noProof/>
+          <w:color w:val="EE0000"/>
         </w:rPr>
         <w:t>(</w:t>
       </w:r>
@@ -3725,6 +3772,7 @@
         <w:rPr>
           <w:rFonts w:hint="eastAsia"/>
           <w:noProof/>
+          <w:color w:val="EE0000"/>
         </w:rPr>
         <w:t>居中展示软件页面图片</w:t>
       </w:r>
@@ -3732,6 +3780,7 @@
         <w:rPr>
           <w:rFonts w:hint="eastAsia"/>
           <w:noProof/>
+          <w:color w:val="EE0000"/>
         </w:rPr>
         <w:t>)</w:t>
       </w:r>
@@ -3740,78 +3789,76 @@
       <w:pPr>
         <w:pStyle w:val="aa"/>
         <w:rPr>
-          <w:rFonts w:hint="eastAsia"/>
-        </w:rPr>
-      </w:pPr>
-      <w:r>
-        <w:rPr>
-          <w:rFonts w:hint="eastAsia"/>
+          <w:color w:val="EE0000"/>
+        </w:rPr>
+      </w:pPr>
+      <w:r>
+        <w:rPr>
+          <w:rFonts w:hint="eastAsia"/>
+          <w:color w:val="EE0000"/>
         </w:rPr>
         <w:t>图</w:t>
       </w:r>
       <w:r>
         <w:rPr>
           <w:rFonts w:hint="eastAsia"/>
-        </w:rPr>
-        <w:t>3.</w:t>
-      </w:r>
-      <w:r>
-        <w:rPr>
-          <w:rFonts w:hint="eastAsia"/>
-        </w:rPr>
-        <w:t>2</w:t>
-      </w:r>
-      <w:r>
-        <w:rPr>
-          <w:rFonts w:hint="eastAsia"/>
-        </w:rPr>
-        <w:t xml:space="preserve">.1  </w:t>
-      </w:r>
-      <w:r>
-        <w:rPr>
-          <w:rFonts w:hint="eastAsia"/>
+          <w:color w:val="EE0000"/>
+        </w:rPr>
+        <w:t xml:space="preserve">3.2.1  </w:t>
+      </w:r>
+      <w:r>
+        <w:rPr>
+          <w:rFonts w:hint="eastAsia"/>
+          <w:color w:val="EE0000"/>
         </w:rPr>
         <w:t>软件页面图片名称</w:t>
       </w:r>
       <w:r>
         <w:rPr>
           <w:rFonts w:hint="eastAsia"/>
+          <w:color w:val="EE0000"/>
         </w:rPr>
         <w:t>(</w:t>
       </w:r>
       <w:r>
         <w:rPr>
           <w:rFonts w:hint="eastAsia"/>
+          <w:color w:val="EE0000"/>
         </w:rPr>
         <w:t>居中</w:t>
       </w:r>
       <w:r>
         <w:rPr>
           <w:rFonts w:hint="eastAsia"/>
+          <w:color w:val="EE0000"/>
         </w:rPr>
         <w:t>/</w:t>
       </w:r>
       <w:r>
         <w:rPr>
           <w:rFonts w:hint="eastAsia"/>
+          <w:color w:val="EE0000"/>
         </w:rPr>
         <w:t>宋体</w:t>
       </w:r>
       <w:r>
         <w:rPr>
           <w:rFonts w:hint="eastAsia"/>
+          <w:color w:val="EE0000"/>
         </w:rPr>
         <w:t>/</w:t>
       </w:r>
       <w:r>
         <w:rPr>
           <w:rFonts w:hint="eastAsia"/>
+          <w:color w:val="EE0000"/>
         </w:rPr>
         <w:t>五号</w:t>
       </w:r>
       <w:r>
         <w:rPr>
           <w:rFonts w:hint="eastAsia"/>
+          <w:color w:val="EE0000"/>
         </w:rPr>
         <w:t>)</w:t>
       </w:r>
@@ -3832,18 +3879,21 @@
       <w:r>
         <w:rPr>
           <w:rFonts w:hint="eastAsia"/>
+          <w:color w:val="EE0000"/>
         </w:rPr>
         <w:t>其它</w:t>
       </w:r>
       <w:r>
         <w:rPr>
           <w:rFonts w:hint="eastAsia"/>
+          <w:color w:val="EE0000"/>
         </w:rPr>
         <w:t>界面</w:t>
       </w:r>
       <w:r>
         <w:rPr>
           <w:rFonts w:hint="eastAsia"/>
+          <w:color w:val="EE0000"/>
         </w:rPr>
         <w:t>2</w:t>
       </w:r>
@@ -3859,22 +3909,28 @@
       <w:r>
         <w:rPr>
           <w:rFonts w:hint="eastAsia"/>
+          <w:color w:val="EE0000"/>
         </w:rPr>
         <w:t>(</w:t>
       </w:r>
       <w:r>
         <w:rPr>
           <w:rFonts w:hint="eastAsia"/>
+          <w:color w:val="EE0000"/>
         </w:rPr>
         <w:t>分段编写软件页面说明部分</w:t>
       </w:r>
       <w:r>
         <w:rPr>
           <w:rFonts w:hint="eastAsia"/>
+          <w:color w:val="EE0000"/>
         </w:rPr>
         <w:t>)</w:t>
       </w:r>
       <w:r>
+        <w:rPr>
+          <w:color w:val="EE0000"/>
+        </w:rPr>
         <w:t xml:space="preserve"> </w:t>
       </w:r>
     </w:p>
@@ -3882,13 +3938,14 @@
       <w:pPr>
         <w:pStyle w:val="a9"/>
         <w:rPr>
-          <w:rFonts w:hint="eastAsia"/>
+          <w:color w:val="EE0000"/>
         </w:rPr>
       </w:pPr>
       <w:r>
         <w:rPr>
           <w:rFonts w:hint="eastAsia"/>
           <w:noProof/>
+          <w:color w:val="EE0000"/>
         </w:rPr>
         <w:t>(</w:t>
       </w:r>
@@ -3896,6 +3953,7 @@
         <w:rPr>
           <w:rFonts w:hint="eastAsia"/>
           <w:noProof/>
+          <w:color w:val="EE0000"/>
         </w:rPr>
         <w:t>居中展示软件页面图片</w:t>
       </w:r>
@@ -3903,6 +3961,7 @@
         <w:rPr>
           <w:rFonts w:hint="eastAsia"/>
           <w:noProof/>
+          <w:color w:val="EE0000"/>
         </w:rPr>
         <w:t>)</w:t>
       </w:r>
@@ -3910,64 +3969,77 @@
     <w:p>
       <w:pPr>
         <w:pStyle w:val="aa"/>
-      </w:pPr>
-      <w:r>
-        <w:rPr>
-          <w:rFonts w:hint="eastAsia"/>
+        <w:rPr>
+          <w:color w:val="EE0000"/>
+        </w:rPr>
+      </w:pPr>
+      <w:r>
+        <w:rPr>
+          <w:rFonts w:hint="eastAsia"/>
+          <w:color w:val="EE0000"/>
         </w:rPr>
         <w:t>图</w:t>
       </w:r>
       <w:r>
         <w:rPr>
           <w:rFonts w:hint="eastAsia"/>
+          <w:color w:val="EE0000"/>
         </w:rPr>
         <w:t xml:space="preserve">3.2.1  </w:t>
       </w:r>
       <w:r>
         <w:rPr>
           <w:rFonts w:hint="eastAsia"/>
+          <w:color w:val="EE0000"/>
         </w:rPr>
         <w:t>软件页面图片名称</w:t>
       </w:r>
       <w:r>
         <w:rPr>
           <w:rFonts w:hint="eastAsia"/>
+          <w:color w:val="EE0000"/>
         </w:rPr>
         <w:t>(</w:t>
       </w:r>
       <w:r>
         <w:rPr>
           <w:rFonts w:hint="eastAsia"/>
+          <w:color w:val="EE0000"/>
         </w:rPr>
         <w:t>居中</w:t>
       </w:r>
       <w:r>
         <w:rPr>
           <w:rFonts w:hint="eastAsia"/>
+          <w:color w:val="EE0000"/>
         </w:rPr>
         <w:t>/</w:t>
       </w:r>
       <w:r>
         <w:rPr>
           <w:rFonts w:hint="eastAsia"/>
+          <w:color w:val="EE0000"/>
         </w:rPr>
         <w:t>宋体</w:t>
       </w:r>
       <w:r>
         <w:rPr>
           <w:rFonts w:hint="eastAsia"/>
+          <w:color w:val="EE0000"/>
         </w:rPr>
         <w:t>/</w:t>
       </w:r>
       <w:r>
         <w:rPr>
           <w:rFonts w:hint="eastAsia"/>
+          <w:color w:val="EE0000"/>
         </w:rPr>
         <w:t>五号</w:t>
       </w:r>
       <w:r>
         <w:rPr>
           <w:rFonts w:hint="eastAsia"/>
+          <w:color w:val="EE0000"/>
         </w:rPr>
         <w:t>)</w:t>
       </w:r>
@@ -3975,27 +4047,33 @@
     <w:p>
       <w:pPr>
         <w:rPr>
-          <w:rFonts w:hint="eastAsia"/>
-        </w:rPr>
-      </w:pPr>
-      <w:r>
+          <w:color w:val="EE0000"/>
+        </w:rPr>
+      </w:pPr>
+      <w:r>
+        <w:rPr>
+          <w:color w:val="EE0000"/>
+        </w:rPr>
         <w:t>……</w:t>
       </w:r>
       <w:r>
         <w:rPr>
           <w:rFonts w:hint="eastAsia"/>
+          <w:color w:val="EE0000"/>
         </w:rPr>
         <w:t>(</w:t>
       </w:r>
       <w:r>
         <w:rPr>
           <w:rFonts w:hint="eastAsia"/>
+          <w:color w:val="EE0000"/>
         </w:rPr>
         <w:t>若还有更多页面格式参考上述</w:t>
       </w:r>
       <w:r>
         <w:rPr>
           <w:rFonts w:hint="eastAsia"/>
+          <w:color w:val="EE0000"/>
         </w:rPr>
         <w:t>)</w:t>
       </w:r>
@@ -4165,6 +4243,7 @@
         <w:rFonts w:hint="eastAsia"/>
         <w:b/>
         <w:bCs/>
+        <w:color w:val="EE0000"/>
       </w:rPr>
       <w:t>软件名称</w:t>
     </w:r>
@@ -4312,8 +4391,8 @@
   <w:abstractNum w:abstractNumId="1" w15:restartNumberingAfterBreak="0">
     <w:nsid w:val="44DB4484"/>
     <w:multiLevelType w:val="hybridMultilevel"/>
-    <w:tmpl w:val="96468192"/>
-    <w:lvl w:ilvl="0" w:tplc="C2F48C7A">
+    <w:tmpl w:val="EC40EB62"/>
+    <w:lvl w:ilvl="0" w:tplc="D2D00BBE">
       <w:start w:val="1"/>
       <w:numFmt w:val="decimal"/>
       <w:lvlText w:val="(%1)"/>
@@ -4323,6 +4402,7 @@
       </w:pPr>
       <w:rPr>
         <w:rFonts w:hint="eastAsia"/>
+        <w:color w:val="auto"/>
       </w:rPr>
     </w:lvl>
     <w:lvl w:ilvl="1" w:tplc="04090019">
@@ -5168,6 +5248,7 @@
   <w:style w:type="character" w:default="1" w:styleId="a0">
     <w:name w:val="Default Paragraph Font"/>
     <w:uiPriority w:val="1"/>
+    <w:semiHidden/>
     <w:unhideWhenUsed/>
   </w:style>
   <w:style w:type="table" w:default="1" w:styleId="a1">
@@ -5743,10 +5824,6 @@
 </file>
 
 <file path=customXml/item1.xml><?xml version="1.0" encoding="utf-8"?>
-<b:Sources xmlns:b="http://schemas.openxmlformats.org/officeDocument/2006/bibliography" xmlns="http://schemas.openxmlformats.org/officeDocument/2006/bibliography" SelectedStyle="\APASixthEditionOfficeOnline.xsl" StyleName="APA" Version="6"/>
-</file>
-
-<file path=customXml/item2.xml><?xml version="1.0" encoding="utf-8"?>
 <s:customData xmlns="http://www.wps.cn/officeDocument/2013/wpsCustomData" xmlns:s="http://www.wps.cn/officeDocument/2013/wpsCustomData">
   <customSectProps>
     <customSectPr/>
@@ -5757,18 +5834,22 @@
 </s:customData>
 </file>
 
+<file path=customXml/item2.xml><?xml version="1.0" encoding="utf-8"?>
+<b:Sources xmlns:b="http://schemas.openxmlformats.org/officeDocument/2006/bibliography" xmlns="http://schemas.openxmlformats.org/officeDocument/2006/bibliography" SelectedStyle="\APASixthEditionOfficeOnline.xsl" StyleName="APA" Version="6"/>
+</file>
+
 <file path=customXml/itemProps1.xml><?xml version="1.0" encoding="utf-8"?>
+<ds:datastoreItem xmlns:ds="http://schemas.openxmlformats.org/officeDocument/2006/customXml" ds:itemID="{B1977F7D-205B-4081-913C-38D41E755F92}">
+  <ds:schemaRefs>
+    <ds:schemaRef ds:uri="http://www.wps.cn/officeDocument/2013/wpsCustomData"/>
+  </ds:schemaRefs>
+</ds:datastoreItem>
+</file>
+
+<file path=customXml/itemProps2.xml><?xml version="1.0" encoding="utf-8"?>
 <ds:datastoreItem xmlns:ds="http://schemas.openxmlformats.org/officeDocument/2006/customXml" ds:itemID="{6FAE1D97-7B7A-48FF-A401-C5430997538A}">
   <ds:schemaRefs>
     <ds:schemaRef ds:uri="http://schemas.openxmlformats.org/officeDocument/2006/bibliography"/>
   </ds:schemaRefs>
 </ds:datastoreItem>
-</file>
-
-<file path=customXml/itemProps2.xml><?xml version="1.0" encoding="utf-8"?>
-<ds:datastoreItem xmlns:ds="http://schemas.openxmlformats.org/officeDocument/2006/customXml" ds:itemID="{B1977F7D-205B-4081-913C-38D41E755F92}">
-  <ds:schemaRefs>
-    <ds:schemaRef ds:uri="http://www.wps.cn/officeDocument/2013/wpsCustomData"/>
-  </ds:schemaRefs>
-</ds:datastoreItem>
 </file>
--- a/软著文档示例/说明文示例.docx
+++ b/软著文档示例/说明文示例.docx
@@ -1800,7 +1800,7 @@
         <w:rPr>
           <w:szCs w:val="21"/>
         </w:rPr>
-        <w:t>Intel(R) UHD Graphics</w:t>
+        <w:t>UHD Graphics</w:t>
       </w:r>
       <w:r>
         <w:rPr>
@@ -1945,7 +1945,7 @@
         <w:rPr>
           <w:szCs w:val="21"/>
         </w:rPr>
-        <w:t>Intel(R) UHD Graphics</w:t>
+        <w:t>UHD Graphics</w:t>
       </w:r>
       <w:r>
         <w:rPr>
@@ -2713,6 +2713,14 @@
         </w:rPr>
         <w:t>)</w:t>
       </w:r>
+      <w:r>
+        <w:rPr>
+          <w:rFonts w:hint="eastAsia"/>
+          <w:noProof/>
+          <w:color w:val="EE0000"/>
+        </w:rPr>
+        <w:t xml:space="preserve"> </w:t>
+      </w:r>
     </w:p>
     <w:p>
       <w:pPr>
@@ -2791,6 +2799,13 @@
         </w:rPr>
         <w:t>)</w:t>
       </w:r>
+      <w:r>
+        <w:rPr>
+          <w:rFonts w:hint="eastAsia"/>
+          <w:color w:val="EE0000"/>
+        </w:rPr>
+        <w:t xml:space="preserve"> </w:t>
+      </w:r>
     </w:p>
     <w:p>
       <w:pPr>
@@ -2861,6 +2876,14 @@
         </w:rPr>
         <w:t>)</w:t>
       </w:r>
+      <w:r>
+        <w:rPr>
+          <w:rFonts w:hint="eastAsia"/>
+          <w:noProof/>
+          <w:color w:val="EE0000"/>
+        </w:rPr>
+        <w:t xml:space="preserve"> </w:t>
+      </w:r>
     </w:p>
     <w:p>
       <w:pPr>
@@ -2939,6 +2962,13 @@
         </w:rPr>
         <w:t>)</w:t>
       </w:r>
+      <w:r>
+        <w:rPr>
+          <w:rFonts w:hint="eastAsia"/>
+          <w:color w:val="EE0000"/>
+        </w:rPr>
+        <w:t xml:space="preserve"> </w:t>
+      </w:r>
     </w:p>
     <w:p>
       <w:pPr>
@@ -3002,6 +3032,14 @@
         </w:rPr>
         <w:t>)</w:t>
       </w:r>
+      <w:r>
+        <w:rPr>
+          <w:rFonts w:hint="eastAsia"/>
+          <w:noProof/>
+          <w:color w:val="EE0000"/>
+        </w:rPr>
+        <w:t xml:space="preserve"> </w:t>
+      </w:r>
     </w:p>
     <w:p>
       <w:pPr>
@@ -3080,6 +3118,13 @@
         </w:rPr>
         <w:t>)</w:t>
       </w:r>
+      <w:r>
+        <w:rPr>
+          <w:rFonts w:hint="eastAsia"/>
+          <w:color w:val="EE0000"/>
+        </w:rPr>
+        <w:t xml:space="preserve"> </w:t>
+      </w:r>
     </w:p>
     <w:p>
       <w:pPr>
@@ -3143,6 +3188,14 @@
         </w:rPr>
         <w:t>)</w:t>
       </w:r>
+      <w:r>
+        <w:rPr>
+          <w:rFonts w:hint="eastAsia"/>
+          <w:noProof/>
+          <w:color w:val="EE0000"/>
+        </w:rPr>
+        <w:t xml:space="preserve"> </w:t>
+      </w:r>
     </w:p>
     <w:p>
       <w:pPr>
@@ -3220,6 +3273,13 @@
           <w:color w:val="EE0000"/>
         </w:rPr>
         <w:t>)</w:t>
+      </w:r>
+      <w:r>
+        <w:rPr>
+          <w:rFonts w:hint="eastAsia"/>
+          <w:color w:val="EE0000"/>
+        </w:rPr>
+        <w:t xml:space="preserve"> </w:t>
       </w:r>
     </w:p>
     <w:p>
@@ -3601,6 +3661,14 @@
         </w:rPr>
         <w:t>)</w:t>
       </w:r>
+      <w:r>
+        <w:rPr>
+          <w:rFonts w:hint="eastAsia"/>
+          <w:noProof/>
+          <w:color w:val="EE0000"/>
+        </w:rPr>
+        <w:t xml:space="preserve"> </w:t>
+      </w:r>
     </w:p>
     <w:p>
       <w:pPr>
@@ -3678,6 +3746,13 @@
           <w:color w:val="EE0000"/>
         </w:rPr>
         <w:t>)</w:t>
+      </w:r>
+      <w:r>
+        <w:rPr>
+          <w:rFonts w:hint="eastAsia"/>
+          <w:color w:val="EE0000"/>
+        </w:rPr>
+        <w:t xml:space="preserve"> </w:t>
       </w:r>
     </w:p>
     <w:p>
@@ -3784,6 +3859,14 @@
         </w:rPr>
         <w:t>)</w:t>
       </w:r>
+      <w:r>
+        <w:rPr>
+          <w:rFonts w:hint="eastAsia"/>
+          <w:noProof/>
+          <w:color w:val="EE0000"/>
+        </w:rPr>
+        <w:t xml:space="preserve"> </w:t>
+      </w:r>
     </w:p>
     <w:p>
       <w:pPr>
@@ -3861,6 +3944,13 @@
           <w:color w:val="EE0000"/>
         </w:rPr>
         <w:t>)</w:t>
+      </w:r>
+      <w:r>
+        <w:rPr>
+          <w:rFonts w:hint="eastAsia"/>
+          <w:color w:val="EE0000"/>
+        </w:rPr>
+        <w:t xml:space="preserve"> </w:t>
       </w:r>
     </w:p>
     <w:p>
@@ -3965,6 +4055,14 @@
         </w:rPr>
         <w:t>)</w:t>
       </w:r>
+      <w:r>
+        <w:rPr>
+          <w:rFonts w:hint="eastAsia"/>
+          <w:noProof/>
+          <w:color w:val="EE0000"/>
+        </w:rPr>
+        <w:t xml:space="preserve"> </w:t>
+      </w:r>
     </w:p>
     <w:p>
       <w:pPr>
@@ -4042,6 +4140,13 @@
           <w:color w:val="EE0000"/>
         </w:rPr>
         <w:t>)</w:t>
+      </w:r>
+      <w:r>
+        <w:rPr>
+          <w:rFonts w:hint="eastAsia"/>
+          <w:color w:val="EE0000"/>
+        </w:rPr>
+        <w:t xml:space="preserve"> </w:t>
       </w:r>
     </w:p>
     <w:p>
@@ -5824,6 +5929,10 @@
 </file>
 
 <file path=customXml/item1.xml><?xml version="1.0" encoding="utf-8"?>
+<b:Sources xmlns:b="http://schemas.openxmlformats.org/officeDocument/2006/bibliography" xmlns="http://schemas.openxmlformats.org/officeDocument/2006/bibliography" SelectedStyle="\APASixthEditionOfficeOnline.xsl" StyleName="APA" Version="6"/>
+</file>
+
+<file path=customXml/item2.xml><?xml version="1.0" encoding="utf-8"?>
 <s:customData xmlns="http://www.wps.cn/officeDocument/2013/wpsCustomData" xmlns:s="http://www.wps.cn/officeDocument/2013/wpsCustomData">
   <customSectProps>
     <customSectPr/>
@@ -5834,22 +5943,18 @@
 </s:customData>
 </file>
 
-<file path=customXml/item2.xml><?xml version="1.0" encoding="utf-8"?>
-<b:Sources xmlns:b="http://schemas.openxmlformats.org/officeDocument/2006/bibliography" xmlns="http://schemas.openxmlformats.org/officeDocument/2006/bibliography" SelectedStyle="\APASixthEditionOfficeOnline.xsl" StyleName="APA" Version="6"/>
+<file path=customXml/itemProps1.xml><?xml version="1.0" encoding="utf-8"?>
+<ds:datastoreItem xmlns:ds="http://schemas.openxmlformats.org/officeDocument/2006/customXml" ds:itemID="{6FAE1D97-7B7A-48FF-A401-C5430997538A}">
+  <ds:schemaRefs>
+    <ds:schemaRef ds:uri="http://schemas.openxmlformats.org/officeDocument/2006/bibliography"/>
+  </ds:schemaRefs>
+</ds:datastoreItem>
 </file>
 
-<file path=customXml/itemProps1.xml><?xml version="1.0" encoding="utf-8"?>
+<file path=customXml/itemProps2.xml><?xml version="1.0" encoding="utf-8"?>
 <ds:datastoreItem xmlns:ds="http://schemas.openxmlformats.org/officeDocument/2006/customXml" ds:itemID="{B1977F7D-205B-4081-913C-38D41E755F92}">
   <ds:schemaRefs>
     <ds:schemaRef ds:uri="http://www.wps.cn/officeDocument/2013/wpsCustomData"/>
   </ds:schemaRefs>
 </ds:datastoreItem>
-</file>
-
-<file path=customXml/itemProps2.xml><?xml version="1.0" encoding="utf-8"?>
-<ds:datastoreItem xmlns:ds="http://schemas.openxmlformats.org/officeDocument/2006/customXml" ds:itemID="{6FAE1D97-7B7A-48FF-A401-C5430997538A}">
-  <ds:schemaRefs>
-    <ds:schemaRef ds:uri="http://schemas.openxmlformats.org/officeDocument/2006/bibliography"/>
-  </ds:schemaRefs>
-</ds:datastoreItem>
 </file>